--- a/Project_requirements_Facilities_map.docx
+++ b/Project_requirements_Facilities_map.docx
@@ -77,7 +77,67 @@
           <w:shd w:val="clear" w:color="auto" w:fill="FFFFFF"/>
           <w:lang w:val="en-US"/>
         </w:rPr>
-        <w:t>Using the Google Places API (https://developers.google.com/places/javascript/?hl=ru), implement an app to find places near me. Implement various filters, add the ability to leave reviews. Mark visited places, users can see visited places of other users.</w:t>
+        <w:t xml:space="preserve">Using the Google Places API (https://developers.google.com/places/javascript/?hl=ru), </w:t>
+      </w:r>
+      <w:r>
+        <w:rPr>
+          <w:rFonts w:ascii="Helvetica Neue" w:hAnsi="Helvetica Neue"/>
+          <w:color w:val="000000"/>
+          <w:sz w:val="28"/>
+          <w:szCs w:val="28"/>
+          <w:highlight w:val="green"/>
+          <w:shd w:val="clear" w:color="auto" w:fill="FFFFFF"/>
+          <w:lang w:val="en-US"/>
+        </w:rPr>
+        <w:t>implement an app to find places near me</w:t>
+      </w:r>
+      <w:r>
+        <w:rPr>
+          <w:rFonts w:ascii="Helvetica Neue" w:hAnsi="Helvetica Neue"/>
+          <w:color w:val="000000"/>
+          <w:sz w:val="28"/>
+          <w:szCs w:val="28"/>
+          <w:shd w:val="clear" w:color="auto" w:fill="FFFFFF"/>
+          <w:lang w:val="en-US"/>
+        </w:rPr>
+        <w:t xml:space="preserve">. Implement various filters, </w:t>
+      </w:r>
+      <w:r>
+        <w:rPr>
+          <w:rFonts w:ascii="Helvetica Neue" w:hAnsi="Helvetica Neue"/>
+          <w:color w:val="000000"/>
+          <w:sz w:val="28"/>
+          <w:szCs w:val="28"/>
+          <w:highlight w:val="green"/>
+          <w:shd w:val="clear" w:color="auto" w:fill="FFFFFF"/>
+          <w:lang w:val="en-US"/>
+        </w:rPr>
+        <w:t>add the ability to leave reviews</w:t>
+      </w:r>
+      <w:bookmarkStart w:id="0" w:name="_GoBack"/>
+      <w:bookmarkEnd w:id="0"/>
+      <w:r>
+        <w:rPr>
+          <w:rFonts w:ascii="Helvetica Neue" w:hAnsi="Helvetica Neue"/>
+          <w:color w:val="000000"/>
+          <w:sz w:val="28"/>
+          <w:szCs w:val="28"/>
+          <w:shd w:val="clear" w:color="auto" w:fill="FFFFFF"/>
+          <w:lang w:val="en-US"/>
+        </w:rPr>
+        <w:t xml:space="preserve">. </w:t>
+      </w:r>
+      <w:r>
+        <w:rPr>
+          <w:rFonts w:ascii="Helvetica Neue" w:hAnsi="Helvetica Neue"/>
+          <w:color w:val="000000"/>
+          <w:sz w:val="28"/>
+          <w:szCs w:val="28"/>
+          <w:highlight w:val="green"/>
+          <w:shd w:val="clear" w:color="auto" w:fill="FFFFFF"/>
+          <w:lang w:val="en-US"/>
+        </w:rPr>
+        <w:t>Mark visited places, users can see visited places of other users.</w:t>
       </w:r>
       <w:r>
         <w:rPr>
@@ -157,6 +217,17 @@
           <w:lang w:val="en-US"/>
         </w:rPr>
         <w:br/>
+      </w:r>
+      <w:r>
+        <w:rPr>
+          <w:rFonts w:cstheme="minorHAnsi"/>
+          <w:color w:val="000000"/>
+          <w:sz w:val="28"/>
+          <w:szCs w:val="28"/>
+          <w:highlight w:val="green"/>
+          <w:shd w:val="clear" w:color="auto" w:fill="FFFFFF"/>
+          <w:lang w:val="en-US"/>
+        </w:rPr>
         <w:t>As a user, I want to login in the system.</w:t>
       </w:r>
       <w:r>
@@ -165,6 +236,7 @@
           <w:color w:val="000000"/>
           <w:sz w:val="28"/>
           <w:szCs w:val="28"/>
+          <w:highlight w:val="green"/>
           <w:shd w:val="clear" w:color="auto" w:fill="FFFFFF"/>
           <w:lang w:val="en-US"/>
         </w:rPr>
@@ -177,6 +249,7 @@
           <w:color w:val="000000"/>
           <w:sz w:val="28"/>
           <w:szCs w:val="28"/>
+          <w:highlight w:val="green"/>
           <w:shd w:val="clear" w:color="auto" w:fill="FFFFFF"/>
           <w:lang w:val="en-US"/>
         </w:rPr>
@@ -189,28 +262,55 @@
           <w:color w:val="000000"/>
           <w:sz w:val="28"/>
           <w:szCs w:val="28"/>
-          <w:shd w:val="clear" w:color="auto" w:fill="FFFFFF"/>
-          <w:lang w:val="en-US"/>
-        </w:rPr>
-        <w:br/>
-        <w:t>As a user, I want to login via facebook.</w:t>
-      </w:r>
-      <w:r>
-        <w:rPr>
-          <w:rFonts w:ascii="Helvetica Neue" w:hAnsi="Helvetica Neue"/>
-          <w:color w:val="000000"/>
-          <w:sz w:val="28"/>
-          <w:szCs w:val="28"/>
-          <w:lang w:val="en-US"/>
-        </w:rPr>
-        <w:br/>
-      </w:r>
+          <w:highlight w:val="green"/>
+          <w:shd w:val="clear" w:color="auto" w:fill="FFFFFF"/>
+          <w:lang w:val="en-US"/>
+        </w:rPr>
+        <w:br/>
+        <w:t xml:space="preserve">As a user, I want to login via </w:t>
+      </w:r>
+      <w:proofErr w:type="spellStart"/>
       <w:r>
         <w:rPr>
           <w:rFonts w:cstheme="minorHAnsi"/>
           <w:color w:val="000000"/>
           <w:sz w:val="28"/>
           <w:szCs w:val="28"/>
+          <w:highlight w:val="green"/>
+          <w:shd w:val="clear" w:color="auto" w:fill="FFFFFF"/>
+          <w:lang w:val="en-US"/>
+        </w:rPr>
+        <w:t>facebook</w:t>
+      </w:r>
+      <w:proofErr w:type="spellEnd"/>
+      <w:r>
+        <w:rPr>
+          <w:rFonts w:cstheme="minorHAnsi"/>
+          <w:color w:val="000000"/>
+          <w:sz w:val="28"/>
+          <w:szCs w:val="28"/>
+          <w:highlight w:val="green"/>
+          <w:shd w:val="clear" w:color="auto" w:fill="FFFFFF"/>
+          <w:lang w:val="en-US"/>
+        </w:rPr>
+        <w:t>.</w:t>
+      </w:r>
+      <w:r>
+        <w:rPr>
+          <w:rFonts w:ascii="Helvetica Neue" w:hAnsi="Helvetica Neue"/>
+          <w:color w:val="000000"/>
+          <w:sz w:val="28"/>
+          <w:szCs w:val="28"/>
+          <w:lang w:val="en-US"/>
+        </w:rPr>
+        <w:br/>
+      </w:r>
+      <w:r>
+        <w:rPr>
+          <w:rFonts w:cstheme="minorHAnsi"/>
+          <w:color w:val="000000"/>
+          <w:sz w:val="28"/>
+          <w:szCs w:val="28"/>
           <w:lang w:val="en-US"/>
         </w:rPr>
         <w:br/>
@@ -227,8 +327,6 @@
         <w:br/>
         <w:t>As a user, I want to change language (RUS/ENG)</w:t>
       </w:r>
-      <w:bookmarkStart w:id="0" w:name="_GoBack"/>
-      <w:bookmarkEnd w:id="0"/>
       <w:r>
         <w:rPr>
           <w:rFonts w:ascii="Helvetica Neue" w:hAnsi="Helvetica Neue"/>
@@ -366,7 +464,28 @@
           <w:lang w:val="en-US"/>
         </w:rPr>
         <w:br/>
-        <w:t>EcmaScript/TypeScript (Optional)</w:t>
+      </w:r>
+      <w:proofErr w:type="spellStart"/>
+      <w:r>
+        <w:rPr>
+          <w:color w:val="000000"/>
+          <w:sz w:val="28"/>
+          <w:szCs w:val="28"/>
+          <w:shd w:val="clear" w:color="auto" w:fill="FFFFFF"/>
+          <w:lang w:val="en-US"/>
+        </w:rPr>
+        <w:t>EcmaScript</w:t>
+      </w:r>
+      <w:proofErr w:type="spellEnd"/>
+      <w:r>
+        <w:rPr>
+          <w:color w:val="000000"/>
+          <w:sz w:val="28"/>
+          <w:szCs w:val="28"/>
+          <w:shd w:val="clear" w:color="auto" w:fill="FFFFFF"/>
+          <w:lang w:val="en-US"/>
+        </w:rPr>
+        <w:t>/TypeScript (Optional)</w:t>
       </w:r>
       <w:r>
         <w:rPr>
@@ -388,7 +507,29 @@
           <w:lang w:val="en-US"/>
         </w:rPr>
         <w:br/>
-        <w:t>Redux – thunk/saga (up to you)</w:t>
+        <w:t xml:space="preserve">Redux – </w:t>
+      </w:r>
+      <w:proofErr w:type="spellStart"/>
+      <w:r>
+        <w:rPr>
+          <w:color w:val="000000"/>
+          <w:sz w:val="28"/>
+          <w:szCs w:val="28"/>
+          <w:shd w:val="clear" w:color="auto" w:fill="FFFFFF"/>
+          <w:lang w:val="en-US"/>
+        </w:rPr>
+        <w:t>thunk</w:t>
+      </w:r>
+      <w:proofErr w:type="spellEnd"/>
+      <w:r>
+        <w:rPr>
+          <w:color w:val="000000"/>
+          <w:sz w:val="28"/>
+          <w:szCs w:val="28"/>
+          <w:shd w:val="clear" w:color="auto" w:fill="FFFFFF"/>
+          <w:lang w:val="en-US"/>
+        </w:rPr>
+        <w:t>/saga (up to you)</w:t>
       </w:r>
       <w:r>
         <w:rPr>
@@ -524,7 +665,28 @@
           <w:lang w:val="en-US"/>
         </w:rPr>
         <w:br/>
-        <w:t>EcmaScript/TypeScript</w:t>
+      </w:r>
+      <w:proofErr w:type="spellStart"/>
+      <w:r>
+        <w:rPr>
+          <w:rFonts w:ascii="Helvetica Neue" w:hAnsi="Helvetica Neue"/>
+          <w:color w:val="000000"/>
+          <w:sz w:val="28"/>
+          <w:szCs w:val="28"/>
+          <w:lang w:val="en-US"/>
+        </w:rPr>
+        <w:t>EcmaScript</w:t>
+      </w:r>
+      <w:proofErr w:type="spellEnd"/>
+      <w:r>
+        <w:rPr>
+          <w:rFonts w:ascii="Helvetica Neue" w:hAnsi="Helvetica Neue"/>
+          <w:color w:val="000000"/>
+          <w:sz w:val="28"/>
+          <w:szCs w:val="28"/>
+          <w:lang w:val="en-US"/>
+        </w:rPr>
+        <w:t>/TypeScript</w:t>
       </w:r>
       <w:r>
         <w:rPr>
@@ -566,19 +728,43 @@
           <w:lang w:val="en-US"/>
         </w:rPr>
         <w:br/>
-        <w:t>MongoDB/PostgreSQL/MySql</w:t>
-      </w:r>
-      <w:r>
-        <w:rPr>
-          <w:rFonts w:ascii="Helvetica Neue" w:hAnsi="Helvetica Neue"/>
-          <w:color w:val="000000"/>
-          <w:sz w:val="28"/>
-          <w:szCs w:val="28"/>
-          <w:lang w:val="en-US"/>
-        </w:rPr>
-        <w:br/>
-        <w:t>Mongoose/Sequelize</w:t>
-      </w:r>
+        <w:t>MongoDB/PostgreSQL/</w:t>
+      </w:r>
+      <w:proofErr w:type="spellStart"/>
+      <w:r>
+        <w:rPr>
+          <w:rFonts w:ascii="Helvetica Neue" w:hAnsi="Helvetica Neue"/>
+          <w:color w:val="000000"/>
+          <w:sz w:val="28"/>
+          <w:szCs w:val="28"/>
+          <w:lang w:val="en-US"/>
+        </w:rPr>
+        <w:t>MySql</w:t>
+      </w:r>
+      <w:proofErr w:type="spellEnd"/>
+      <w:r>
+        <w:rPr>
+          <w:rFonts w:ascii="Helvetica Neue" w:hAnsi="Helvetica Neue"/>
+          <w:color w:val="000000"/>
+          <w:sz w:val="28"/>
+          <w:szCs w:val="28"/>
+          <w:lang w:val="en-US"/>
+        </w:rPr>
+        <w:br/>
+        <w:t>Mongoose/</w:t>
+      </w:r>
+      <w:proofErr w:type="spellStart"/>
+      <w:r>
+        <w:rPr>
+          <w:rFonts w:ascii="Helvetica Neue" w:hAnsi="Helvetica Neue"/>
+          <w:color w:val="000000"/>
+          <w:sz w:val="28"/>
+          <w:szCs w:val="28"/>
+          <w:lang w:val="en-US"/>
+        </w:rPr>
+        <w:t>Sequelize</w:t>
+      </w:r>
+      <w:proofErr w:type="spellEnd"/>
       <w:r>
         <w:rPr>
           <w:rFonts w:ascii="Helvetica Neue" w:hAnsi="Helvetica Neue"/>
@@ -640,7 +826,55 @@
           <w:shd w:val="clear" w:color="auto" w:fill="FFFFFF"/>
           <w:lang w:val="en-US"/>
         </w:rPr>
-        <w:t>1. Create a github / bitbucket / etc repository and provide a link.</w:t>
+        <w:t xml:space="preserve">1. Create a </w:t>
+      </w:r>
+      <w:proofErr w:type="spellStart"/>
+      <w:r>
+        <w:rPr>
+          <w:rFonts w:ascii="Helvetica Neue" w:hAnsi="Helvetica Neue"/>
+          <w:color w:val="000000"/>
+          <w:sz w:val="28"/>
+          <w:szCs w:val="28"/>
+          <w:shd w:val="clear" w:color="auto" w:fill="FFFFFF"/>
+          <w:lang w:val="en-US"/>
+        </w:rPr>
+        <w:t>github</w:t>
+      </w:r>
+      <w:proofErr w:type="spellEnd"/>
+      <w:r>
+        <w:rPr>
+          <w:rFonts w:ascii="Helvetica Neue" w:hAnsi="Helvetica Neue"/>
+          <w:color w:val="000000"/>
+          <w:sz w:val="28"/>
+          <w:szCs w:val="28"/>
+          <w:shd w:val="clear" w:color="auto" w:fill="FFFFFF"/>
+          <w:lang w:val="en-US"/>
+        </w:rPr>
+        <w:t xml:space="preserve"> / bitbucket / </w:t>
+      </w:r>
+      <w:proofErr w:type="spellStart"/>
+      <w:r>
+        <w:rPr>
+          <w:rFonts w:ascii="Helvetica Neue" w:hAnsi="Helvetica Neue"/>
+          <w:color w:val="000000"/>
+          <w:sz w:val="28"/>
+          <w:szCs w:val="28"/>
+          <w:shd w:val="clear" w:color="auto" w:fill="FFFFFF"/>
+          <w:lang w:val="en-US"/>
+        </w:rPr>
+        <w:t>etc</w:t>
+      </w:r>
+      <w:proofErr w:type="spellEnd"/>
+      <w:r>
+        <w:rPr>
+          <w:rFonts w:ascii="Helvetica Neue" w:hAnsi="Helvetica Neue"/>
+          <w:color w:val="000000"/>
+          <w:sz w:val="28"/>
+          <w:szCs w:val="28"/>
+          <w:shd w:val="clear" w:color="auto" w:fill="FFFFFF"/>
+          <w:lang w:val="en-US"/>
+        </w:rPr>
+        <w:t xml:space="preserve"> repository and provide a link.</w:t>
       </w:r>
       <w:r>
         <w:rPr>
@@ -791,28 +1025,209 @@
           <w:shd w:val="clear" w:color="auto" w:fill="FFFFFF"/>
           <w:lang w:val="en-US"/>
         </w:rPr>
-        <w:t>2. Write .jsx / .css / .sass / .js / .ts / .tsx in separate files.</w:t>
-      </w:r>
-      <w:r>
-        <w:rPr>
-          <w:rFonts w:ascii="Helvetica Neue" w:hAnsi="Helvetica Neue"/>
-          <w:color w:val="000000"/>
-          <w:sz w:val="28"/>
-          <w:szCs w:val="28"/>
-          <w:lang w:val="en-US"/>
-        </w:rPr>
-        <w:br/>
-      </w:r>
-      <w:r>
-        <w:rPr>
-          <w:rFonts w:ascii="Helvetica Neue" w:hAnsi="Helvetica Neue"/>
-          <w:color w:val="000000"/>
-          <w:sz w:val="28"/>
-          <w:szCs w:val="28"/>
-          <w:shd w:val="clear" w:color="auto" w:fill="FFFFFF"/>
-          <w:lang w:val="en-US"/>
-        </w:rPr>
-        <w:t>3. Prepare all needed npm tasks to run app / lints / tests / etc.</w:t>
+        <w:t xml:space="preserve">2. </w:t>
+      </w:r>
+      <w:proofErr w:type="gramStart"/>
+      <w:r>
+        <w:rPr>
+          <w:rFonts w:ascii="Helvetica Neue" w:hAnsi="Helvetica Neue"/>
+          <w:color w:val="000000"/>
+          <w:sz w:val="28"/>
+          <w:szCs w:val="28"/>
+          <w:shd w:val="clear" w:color="auto" w:fill="FFFFFF"/>
+          <w:lang w:val="en-US"/>
+        </w:rPr>
+        <w:t>Write .</w:t>
+      </w:r>
+      <w:proofErr w:type="spellStart"/>
+      <w:r>
+        <w:rPr>
+          <w:rFonts w:ascii="Helvetica Neue" w:hAnsi="Helvetica Neue"/>
+          <w:color w:val="000000"/>
+          <w:sz w:val="28"/>
+          <w:szCs w:val="28"/>
+          <w:shd w:val="clear" w:color="auto" w:fill="FFFFFF"/>
+          <w:lang w:val="en-US"/>
+        </w:rPr>
+        <w:t>jsx</w:t>
+      </w:r>
+      <w:proofErr w:type="spellEnd"/>
+      <w:proofErr w:type="gramEnd"/>
+      <w:r>
+        <w:rPr>
+          <w:rFonts w:ascii="Helvetica Neue" w:hAnsi="Helvetica Neue"/>
+          <w:color w:val="000000"/>
+          <w:sz w:val="28"/>
+          <w:szCs w:val="28"/>
+          <w:shd w:val="clear" w:color="auto" w:fill="FFFFFF"/>
+          <w:lang w:val="en-US"/>
+        </w:rPr>
+        <w:t xml:space="preserve"> / .</w:t>
+      </w:r>
+      <w:proofErr w:type="spellStart"/>
+      <w:r>
+        <w:rPr>
+          <w:rFonts w:ascii="Helvetica Neue" w:hAnsi="Helvetica Neue"/>
+          <w:color w:val="000000"/>
+          <w:sz w:val="28"/>
+          <w:szCs w:val="28"/>
+          <w:shd w:val="clear" w:color="auto" w:fill="FFFFFF"/>
+          <w:lang w:val="en-US"/>
+        </w:rPr>
+        <w:t>css</w:t>
+      </w:r>
+      <w:proofErr w:type="spellEnd"/>
+      <w:r>
+        <w:rPr>
+          <w:rFonts w:ascii="Helvetica Neue" w:hAnsi="Helvetica Neue"/>
+          <w:color w:val="000000"/>
+          <w:sz w:val="28"/>
+          <w:szCs w:val="28"/>
+          <w:shd w:val="clear" w:color="auto" w:fill="FFFFFF"/>
+          <w:lang w:val="en-US"/>
+        </w:rPr>
+        <w:t xml:space="preserve"> / .sass / .</w:t>
+      </w:r>
+      <w:proofErr w:type="spellStart"/>
+      <w:r>
+        <w:rPr>
+          <w:rFonts w:ascii="Helvetica Neue" w:hAnsi="Helvetica Neue"/>
+          <w:color w:val="000000"/>
+          <w:sz w:val="28"/>
+          <w:szCs w:val="28"/>
+          <w:shd w:val="clear" w:color="auto" w:fill="FFFFFF"/>
+          <w:lang w:val="en-US"/>
+        </w:rPr>
+        <w:t>js</w:t>
+      </w:r>
+      <w:proofErr w:type="spellEnd"/>
+      <w:r>
+        <w:rPr>
+          <w:rFonts w:ascii="Helvetica Neue" w:hAnsi="Helvetica Neue"/>
+          <w:color w:val="000000"/>
+          <w:sz w:val="28"/>
+          <w:szCs w:val="28"/>
+          <w:shd w:val="clear" w:color="auto" w:fill="FFFFFF"/>
+          <w:lang w:val="en-US"/>
+        </w:rPr>
+        <w:t xml:space="preserve"> / .</w:t>
+      </w:r>
+      <w:proofErr w:type="spellStart"/>
+      <w:r>
+        <w:rPr>
+          <w:rFonts w:ascii="Helvetica Neue" w:hAnsi="Helvetica Neue"/>
+          <w:color w:val="000000"/>
+          <w:sz w:val="28"/>
+          <w:szCs w:val="28"/>
+          <w:shd w:val="clear" w:color="auto" w:fill="FFFFFF"/>
+          <w:lang w:val="en-US"/>
+        </w:rPr>
+        <w:t>ts</w:t>
+      </w:r>
+      <w:proofErr w:type="spellEnd"/>
+      <w:r>
+        <w:rPr>
+          <w:rFonts w:ascii="Helvetica Neue" w:hAnsi="Helvetica Neue"/>
+          <w:color w:val="000000"/>
+          <w:sz w:val="28"/>
+          <w:szCs w:val="28"/>
+          <w:shd w:val="clear" w:color="auto" w:fill="FFFFFF"/>
+          <w:lang w:val="en-US"/>
+        </w:rPr>
+        <w:t xml:space="preserve"> / .</w:t>
+      </w:r>
+      <w:proofErr w:type="spellStart"/>
+      <w:r>
+        <w:rPr>
+          <w:rFonts w:ascii="Helvetica Neue" w:hAnsi="Helvetica Neue"/>
+          <w:color w:val="000000"/>
+          <w:sz w:val="28"/>
+          <w:szCs w:val="28"/>
+          <w:shd w:val="clear" w:color="auto" w:fill="FFFFFF"/>
+          <w:lang w:val="en-US"/>
+        </w:rPr>
+        <w:t>tsx</w:t>
+      </w:r>
+      <w:proofErr w:type="spellEnd"/>
+      <w:r>
+        <w:rPr>
+          <w:rFonts w:ascii="Helvetica Neue" w:hAnsi="Helvetica Neue"/>
+          <w:color w:val="000000"/>
+          <w:sz w:val="28"/>
+          <w:szCs w:val="28"/>
+          <w:shd w:val="clear" w:color="auto" w:fill="FFFFFF"/>
+          <w:lang w:val="en-US"/>
+        </w:rPr>
+        <w:t xml:space="preserve"> in separate files.</w:t>
+      </w:r>
+      <w:r>
+        <w:rPr>
+          <w:rFonts w:ascii="Helvetica Neue" w:hAnsi="Helvetica Neue"/>
+          <w:color w:val="000000"/>
+          <w:sz w:val="28"/>
+          <w:szCs w:val="28"/>
+          <w:lang w:val="en-US"/>
+        </w:rPr>
+        <w:br/>
+      </w:r>
+      <w:r>
+        <w:rPr>
+          <w:rFonts w:ascii="Helvetica Neue" w:hAnsi="Helvetica Neue"/>
+          <w:color w:val="000000"/>
+          <w:sz w:val="28"/>
+          <w:szCs w:val="28"/>
+          <w:shd w:val="clear" w:color="auto" w:fill="FFFFFF"/>
+          <w:lang w:val="en-US"/>
+        </w:rPr>
+        <w:t xml:space="preserve">3. Prepare all needed </w:t>
+      </w:r>
+      <w:proofErr w:type="spellStart"/>
+      <w:r>
+        <w:rPr>
+          <w:rFonts w:ascii="Helvetica Neue" w:hAnsi="Helvetica Neue"/>
+          <w:color w:val="000000"/>
+          <w:sz w:val="28"/>
+          <w:szCs w:val="28"/>
+          <w:shd w:val="clear" w:color="auto" w:fill="FFFFFF"/>
+          <w:lang w:val="en-US"/>
+        </w:rPr>
+        <w:t>npm</w:t>
+      </w:r>
+      <w:proofErr w:type="spellEnd"/>
+      <w:r>
+        <w:rPr>
+          <w:rFonts w:ascii="Helvetica Neue" w:hAnsi="Helvetica Neue"/>
+          <w:color w:val="000000"/>
+          <w:sz w:val="28"/>
+          <w:szCs w:val="28"/>
+          <w:shd w:val="clear" w:color="auto" w:fill="FFFFFF"/>
+          <w:lang w:val="en-US"/>
+        </w:rPr>
+        <w:t xml:space="preserve"> tasks to run app / </w:t>
+      </w:r>
+      <w:proofErr w:type="spellStart"/>
+      <w:r>
+        <w:rPr>
+          <w:rFonts w:ascii="Helvetica Neue" w:hAnsi="Helvetica Neue"/>
+          <w:color w:val="000000"/>
+          <w:sz w:val="28"/>
+          <w:szCs w:val="28"/>
+          <w:shd w:val="clear" w:color="auto" w:fill="FFFFFF"/>
+          <w:lang w:val="en-US"/>
+        </w:rPr>
+        <w:t>lints</w:t>
+      </w:r>
+      <w:proofErr w:type="spellEnd"/>
+      <w:r>
+        <w:rPr>
+          <w:rFonts w:ascii="Helvetica Neue" w:hAnsi="Helvetica Neue"/>
+          <w:color w:val="000000"/>
+          <w:sz w:val="28"/>
+          <w:szCs w:val="28"/>
+          <w:shd w:val="clear" w:color="auto" w:fill="FFFFFF"/>
+          <w:lang w:val="en-US"/>
+        </w:rPr>
+        <w:t xml:space="preserve"> / tests / etc.</w:t>
       </w:r>
       <w:r>
         <w:rPr>
@@ -854,7 +1269,31 @@
           <w:shd w:val="clear" w:color="auto" w:fill="FFFFFF"/>
           <w:lang w:val="en-US"/>
         </w:rPr>
-        <w:t>5. Code should be readable so make sure it ts adjusted and easy to read.</w:t>
+        <w:t xml:space="preserve">5. Code should be readable so make sure it </w:t>
+      </w:r>
+      <w:proofErr w:type="spellStart"/>
+      <w:r>
+        <w:rPr>
+          <w:rFonts w:ascii="Helvetica Neue" w:hAnsi="Helvetica Neue"/>
+          <w:color w:val="000000"/>
+          <w:sz w:val="28"/>
+          <w:szCs w:val="28"/>
+          <w:shd w:val="clear" w:color="auto" w:fill="FFFFFF"/>
+          <w:lang w:val="en-US"/>
+        </w:rPr>
+        <w:t>ts</w:t>
+      </w:r>
+      <w:proofErr w:type="spellEnd"/>
+      <w:r>
+        <w:rPr>
+          <w:rFonts w:ascii="Helvetica Neue" w:hAnsi="Helvetica Neue"/>
+          <w:color w:val="000000"/>
+          <w:sz w:val="28"/>
+          <w:szCs w:val="28"/>
+          <w:shd w:val="clear" w:color="auto" w:fill="FFFFFF"/>
+          <w:lang w:val="en-US"/>
+        </w:rPr>
+        <w:t xml:space="preserve"> adjusted and easy to read.</w:t>
       </w:r>
       <w:r>
         <w:rPr>
@@ -938,49 +1377,121 @@
           <w:shd w:val="clear" w:color="auto" w:fill="FFFFFF"/>
           <w:lang w:val="en-US"/>
         </w:rPr>
-        <w:t>9. Write your solution using PropTypes/TypeScript.</w:t>
-      </w:r>
-      <w:r>
-        <w:rPr>
-          <w:rFonts w:ascii="Helvetica Neue" w:hAnsi="Helvetica Neue"/>
-          <w:color w:val="000000"/>
-          <w:sz w:val="28"/>
-          <w:szCs w:val="28"/>
-          <w:lang w:val="en-US"/>
-        </w:rPr>
-        <w:br/>
-      </w:r>
-      <w:r>
-        <w:rPr>
-          <w:rFonts w:ascii="Helvetica Neue" w:hAnsi="Helvetica Neue"/>
-          <w:color w:val="000000"/>
-          <w:sz w:val="28"/>
-          <w:szCs w:val="28"/>
-          <w:shd w:val="clear" w:color="auto" w:fill="FFFFFF"/>
-          <w:lang w:val="en-US"/>
-        </w:rPr>
-        <w:t>10. Use eslint. Make sure that your code without linter errors / warnings.</w:t>
-      </w:r>
-      <w:r>
-        <w:rPr>
-          <w:rFonts w:ascii="Helvetica Neue" w:hAnsi="Helvetica Neue"/>
-          <w:color w:val="000000"/>
-          <w:sz w:val="28"/>
-          <w:szCs w:val="28"/>
-          <w:lang w:val="en-US"/>
-        </w:rPr>
-        <w:br/>
-      </w:r>
-      <w:r>
-        <w:rPr>
-          <w:rFonts w:ascii="Helvetica Neue" w:hAnsi="Helvetica Neue"/>
-          <w:color w:val="000000"/>
-          <w:sz w:val="28"/>
-          <w:szCs w:val="28"/>
-          <w:shd w:val="clear" w:color="auto" w:fill="FFFFFF"/>
-          <w:lang w:val="en-US"/>
-        </w:rPr>
-        <w:t>11. Make the most opportunities of new EcmaScript standard if appropriate.</w:t>
+        <w:t xml:space="preserve">9. Write your solution using </w:t>
+      </w:r>
+      <w:proofErr w:type="spellStart"/>
+      <w:r>
+        <w:rPr>
+          <w:rFonts w:ascii="Helvetica Neue" w:hAnsi="Helvetica Neue"/>
+          <w:color w:val="000000"/>
+          <w:sz w:val="28"/>
+          <w:szCs w:val="28"/>
+          <w:shd w:val="clear" w:color="auto" w:fill="FFFFFF"/>
+          <w:lang w:val="en-US"/>
+        </w:rPr>
+        <w:t>PropTypes</w:t>
+      </w:r>
+      <w:proofErr w:type="spellEnd"/>
+      <w:r>
+        <w:rPr>
+          <w:rFonts w:ascii="Helvetica Neue" w:hAnsi="Helvetica Neue"/>
+          <w:color w:val="000000"/>
+          <w:sz w:val="28"/>
+          <w:szCs w:val="28"/>
+          <w:shd w:val="clear" w:color="auto" w:fill="FFFFFF"/>
+          <w:lang w:val="en-US"/>
+        </w:rPr>
+        <w:t>/TypeScript.</w:t>
+      </w:r>
+      <w:r>
+        <w:rPr>
+          <w:rFonts w:ascii="Helvetica Neue" w:hAnsi="Helvetica Neue"/>
+          <w:color w:val="000000"/>
+          <w:sz w:val="28"/>
+          <w:szCs w:val="28"/>
+          <w:lang w:val="en-US"/>
+        </w:rPr>
+        <w:br/>
+      </w:r>
+      <w:r>
+        <w:rPr>
+          <w:rFonts w:ascii="Helvetica Neue" w:hAnsi="Helvetica Neue"/>
+          <w:color w:val="000000"/>
+          <w:sz w:val="28"/>
+          <w:szCs w:val="28"/>
+          <w:shd w:val="clear" w:color="auto" w:fill="FFFFFF"/>
+          <w:lang w:val="en-US"/>
+        </w:rPr>
+        <w:t xml:space="preserve">10. Use </w:t>
+      </w:r>
+      <w:proofErr w:type="spellStart"/>
+      <w:r>
+        <w:rPr>
+          <w:rFonts w:ascii="Helvetica Neue" w:hAnsi="Helvetica Neue"/>
+          <w:color w:val="000000"/>
+          <w:sz w:val="28"/>
+          <w:szCs w:val="28"/>
+          <w:shd w:val="clear" w:color="auto" w:fill="FFFFFF"/>
+          <w:lang w:val="en-US"/>
+        </w:rPr>
+        <w:t>eslint</w:t>
+      </w:r>
+      <w:proofErr w:type="spellEnd"/>
+      <w:r>
+        <w:rPr>
+          <w:rFonts w:ascii="Helvetica Neue" w:hAnsi="Helvetica Neue"/>
+          <w:color w:val="000000"/>
+          <w:sz w:val="28"/>
+          <w:szCs w:val="28"/>
+          <w:shd w:val="clear" w:color="auto" w:fill="FFFFFF"/>
+          <w:lang w:val="en-US"/>
+        </w:rPr>
+        <w:t>. Make sure that your code without linter errors / warnings.</w:t>
+      </w:r>
+      <w:r>
+        <w:rPr>
+          <w:rFonts w:ascii="Helvetica Neue" w:hAnsi="Helvetica Neue"/>
+          <w:color w:val="000000"/>
+          <w:sz w:val="28"/>
+          <w:szCs w:val="28"/>
+          <w:lang w:val="en-US"/>
+        </w:rPr>
+        <w:br/>
+      </w:r>
+      <w:r>
+        <w:rPr>
+          <w:rFonts w:ascii="Helvetica Neue" w:hAnsi="Helvetica Neue"/>
+          <w:color w:val="000000"/>
+          <w:sz w:val="28"/>
+          <w:szCs w:val="28"/>
+          <w:shd w:val="clear" w:color="auto" w:fill="FFFFFF"/>
+          <w:lang w:val="en-US"/>
+        </w:rPr>
+        <w:t xml:space="preserve">11. Make the most opportunities of new </w:t>
+      </w:r>
+      <w:proofErr w:type="spellStart"/>
+      <w:r>
+        <w:rPr>
+          <w:rFonts w:ascii="Helvetica Neue" w:hAnsi="Helvetica Neue"/>
+          <w:color w:val="000000"/>
+          <w:sz w:val="28"/>
+          <w:szCs w:val="28"/>
+          <w:shd w:val="clear" w:color="auto" w:fill="FFFFFF"/>
+          <w:lang w:val="en-US"/>
+        </w:rPr>
+        <w:t>EcmaScript</w:t>
+      </w:r>
+      <w:proofErr w:type="spellEnd"/>
+      <w:r>
+        <w:rPr>
+          <w:rFonts w:ascii="Helvetica Neue" w:hAnsi="Helvetica Neue"/>
+          <w:color w:val="000000"/>
+          <w:sz w:val="28"/>
+          <w:szCs w:val="28"/>
+          <w:shd w:val="clear" w:color="auto" w:fill="FFFFFF"/>
+          <w:lang w:val="en-US"/>
+        </w:rPr>
+        <w:t xml:space="preserve"> standard if appropriate.</w:t>
       </w:r>
       <w:r>
         <w:rPr>
@@ -1234,7 +1745,31 @@
           <w:shd w:val="clear" w:color="auto" w:fill="FFFFFF"/>
           <w:lang w:val="en-US"/>
         </w:rPr>
-        <w:t xml:space="preserve"> Redux thunk </w:t>
+        <w:t xml:space="preserve"> Redux </w:t>
+      </w:r>
+      <w:proofErr w:type="spellStart"/>
+      <w:r>
+        <w:rPr>
+          <w:rFonts w:ascii="Helvetica Neue" w:hAnsi="Helvetica Neue"/>
+          <w:color w:val="000000"/>
+          <w:sz w:val="28"/>
+          <w:szCs w:val="28"/>
+          <w:shd w:val="clear" w:color="auto" w:fill="FFFFFF"/>
+          <w:lang w:val="en-US"/>
+        </w:rPr>
+        <w:t>thunk</w:t>
+      </w:r>
+      <w:proofErr w:type="spellEnd"/>
+      <w:r>
+        <w:rPr>
+          <w:rFonts w:ascii="Helvetica Neue" w:hAnsi="Helvetica Neue"/>
+          <w:color w:val="000000"/>
+          <w:sz w:val="28"/>
+          <w:szCs w:val="28"/>
+          <w:shd w:val="clear" w:color="auto" w:fill="FFFFFF"/>
+          <w:lang w:val="en-US"/>
+        </w:rPr>
+        <w:t xml:space="preserve"> </w:t>
       </w:r>
       <w:hyperlink r:id="rId8" w:history="1">
         <w:r>
@@ -1804,7 +2339,29 @@
           <w:lang w:val="en-US"/>
         </w:rPr>
         <w:br/>
-        <w:t xml:space="preserve">- Sequelize </w:t>
+        <w:t xml:space="preserve">- </w:t>
+      </w:r>
+      <w:proofErr w:type="spellStart"/>
+      <w:r>
+        <w:rPr>
+          <w:rFonts w:ascii="Helvetica Neue" w:hAnsi="Helvetica Neue"/>
+          <w:color w:val="000000"/>
+          <w:sz w:val="28"/>
+          <w:szCs w:val="28"/>
+          <w:lang w:val="en-US"/>
+        </w:rPr>
+        <w:t>Sequelize</w:t>
+      </w:r>
+      <w:proofErr w:type="spellEnd"/>
+      <w:r>
+        <w:rPr>
+          <w:rFonts w:ascii="Helvetica Neue" w:hAnsi="Helvetica Neue"/>
+          <w:color w:val="000000"/>
+          <w:sz w:val="28"/>
+          <w:szCs w:val="28"/>
+          <w:lang w:val="en-US"/>
+        </w:rPr>
+        <w:t xml:space="preserve"> </w:t>
       </w:r>
       <w:hyperlink r:id="rId21" w:history="1">
         <w:r>
